--- a/documentation/M6_Requirements_and_Design.docx
+++ b/documentation/M6_Requirements_and_Design.docx
@@ -1525,12 +1525,12 @@
           <wp:inline distB="114300" distT="114300" distL="114300" distR="114300">
             <wp:extent cx="5943600" cy="4305300"/>
             <wp:effectExtent b="0" l="0" r="0" t="0"/>
-            <wp:docPr id="3" name="image1.png"/>
+            <wp:docPr id="3" name="image5.png"/>
             <a:graphic>
               <a:graphicData uri="http://schemas.openxmlformats.org/drawingml/2006/picture">
                 <pic:pic>
                   <pic:nvPicPr>
-                    <pic:cNvPr id="0" name="image1.png"/>
+                    <pic:cNvPr id="0" name="image5.png"/>
                     <pic:cNvPicPr preferRelativeResize="0"/>
                   </pic:nvPicPr>
                   <pic:blipFill>
@@ -3880,12 +3880,12 @@
           <wp:inline distB="114300" distT="114300" distL="114300" distR="114300">
             <wp:extent cx="5943600" cy="3111500"/>
             <wp:effectExtent b="0" l="0" r="0" t="0"/>
-            <wp:docPr id="7" name="image6.png"/>
+            <wp:docPr id="7" name="image1.png"/>
             <a:graphic>
               <a:graphicData uri="http://schemas.openxmlformats.org/drawingml/2006/picture">
                 <pic:pic>
                   <pic:nvPicPr>
-                    <pic:cNvPr id="0" name="image6.png"/>
+                    <pic:cNvPr id="0" name="image1.png"/>
                     <pic:cNvPicPr preferRelativeResize="0"/>
                   </pic:nvPicPr>
                   <pic:blipFill>
@@ -4591,12 +4591,12 @@
           <wp:inline distB="114300" distT="114300" distL="114300" distR="114300">
             <wp:extent cx="3700463" cy="1956465"/>
             <wp:effectExtent b="0" l="0" r="0" t="0"/>
-            <wp:docPr id="9" name="image5.jpg"/>
+            <wp:docPr id="9" name="image7.jpg"/>
             <a:graphic>
               <a:graphicData uri="http://schemas.openxmlformats.org/drawingml/2006/picture">
                 <pic:pic>
                   <pic:nvPicPr>
-                    <pic:cNvPr id="0" name="image5.jpg"/>
+                    <pic:cNvPr id="0" name="image7.jpg"/>
                     <pic:cNvPicPr preferRelativeResize="0"/>
                   </pic:nvPicPr>
                   <pic:blipFill>
@@ -4637,12 +4637,12 @@
           <wp:inline distB="114300" distT="114300" distL="114300" distR="114300">
             <wp:extent cx="4150832" cy="5424488"/>
             <wp:effectExtent b="0" l="0" r="0" t="0"/>
-            <wp:docPr id="5" name="image4.jpg"/>
+            <wp:docPr id="5" name="image6.jpg"/>
             <a:graphic>
               <a:graphicData uri="http://schemas.openxmlformats.org/drawingml/2006/picture">
                 <pic:pic>
                   <pic:nvPicPr>
-                    <pic:cNvPr id="0" name="image4.jpg"/>
+                    <pic:cNvPr id="0" name="image6.jpg"/>
                     <pic:cNvPicPr preferRelativeResize="0"/>
                   </pic:nvPicPr>
                   <pic:blipFill>
@@ -4698,12 +4698,12 @@
           <wp:inline distB="114300" distT="114300" distL="114300" distR="114300">
             <wp:extent cx="4153137" cy="5357813"/>
             <wp:effectExtent b="0" l="0" r="0" t="0"/>
-            <wp:docPr id="8" name="image7.jpg"/>
+            <wp:docPr id="8" name="image4.jpg"/>
             <a:graphic>
               <a:graphicData uri="http://schemas.openxmlformats.org/drawingml/2006/picture">
                 <pic:pic>
                   <pic:nvPicPr>
-                    <pic:cNvPr id="0" name="image7.jpg"/>
+                    <pic:cNvPr id="0" name="image4.jpg"/>
                     <pic:cNvPicPr preferRelativeResize="0"/>
                   </pic:nvPicPr>
                   <pic:blipFill>
